--- a/实验报告模板-2.docx
+++ b/实验报告模板-2.docx
@@ -3,11 +3,6 @@
 <w:document xmlns:wpc="http://schemas.microsoft.com/office/word/2010/wordprocessingCanvas" xmlns:mc="http://schemas.openxmlformats.org/markup-compatibility/2006" xmlns:o="urn:schemas-microsoft-com:office:office" xmlns:r="http://schemas.openxmlformats.org/officeDocument/2006/relationships" xmlns:m="http://schemas.openxmlformats.org/officeDocument/2006/math" xmlns:v="urn:schemas-microsoft-com:vml" xmlns:wp14="http://schemas.microsoft.com/office/word/2010/wordprocessingDrawing" xmlns:wp="http://schemas.openxmlformats.org/drawingml/2006/wordprocessingDrawing" xmlns:w10="urn:schemas-microsoft-com:office:word" xmlns:w="http://schemas.openxmlformats.org/wordprocessingml/2006/main" xmlns:w14="http://schemas.microsoft.com/office/word/2010/wordml" xmlns:wpg="http://schemas.microsoft.com/office/word/2010/wordprocessingGroup" xmlns:wpi="http://schemas.microsoft.com/office/word/2010/wordprocessingInk" xmlns:wne="http://schemas.microsoft.com/office/word/2006/wordml" xmlns:wps="http://schemas.microsoft.com/office/word/2010/wordprocessingShape" mc:Ignorable="w14 wp14">
   <w:body>
     <w:p>
-      <w:pPr>
-        <w:rPr>
-          <w:rFonts w:hint="eastAsia"/>
-        </w:rPr>
-      </w:pPr>
       <w:r>
         <w:rPr>
           <w:rFonts w:hint="eastAsia"/>
@@ -44,7 +39,6 @@
       <w:pPr>
         <w:rPr>
           <w:rFonts w:eastAsia="맑은 고딕"/>
-          <w:lang w:eastAsia="ko-KR"/>
         </w:rPr>
       </w:pPr>
       <w:r>
@@ -62,6 +56,8 @@
         </w:rPr>
         <w:t>2024-03-13</w:t>
       </w:r>
+      <w:bookmarkStart w:id="0" w:name="_GoBack"/>
+      <w:bookmarkEnd w:id="0"/>
     </w:p>
     <w:p>
       <w:r>
@@ -121,147 +117,141 @@
         </w:numPr>
         <w:ind w:firstLineChars="0"/>
         <w:rPr>
+          <w:b/>
+        </w:rPr>
+      </w:pPr>
+      <w:r>
+        <w:rPr>
           <w:rFonts w:hint="eastAsia"/>
           <w:b/>
         </w:rPr>
-      </w:pPr>
+        <w:t>实验思路</w:t>
+      </w:r>
+    </w:p>
+    <w:p>
       <w:r>
         <w:rPr>
           <w:rFonts w:hint="eastAsia"/>
-          <w:b/>
-        </w:rPr>
-        <w:t>实验思路</w:t>
+        </w:rPr>
+        <w:t>用</w:t>
+      </w:r>
+      <w:r>
+        <w:rPr>
+          <w:rFonts w:hint="eastAsia"/>
+        </w:rPr>
+        <w:t>Array List</w:t>
+      </w:r>
+      <w:r>
+        <w:rPr>
+          <w:rFonts w:hint="eastAsia"/>
+        </w:rPr>
+        <w:t>，实现了二维数组。为了排序二维数组，用</w:t>
+      </w:r>
+      <w:r>
+        <w:rPr>
+          <w:rFonts w:hint="eastAsia"/>
+        </w:rPr>
+        <w:t>Collections</w:t>
+      </w:r>
+      <w:r>
+        <w:rPr>
+          <w:rFonts w:hint="eastAsia"/>
+        </w:rPr>
+        <w:t>，</w:t>
+      </w:r>
+      <w:r>
+        <w:rPr>
+          <w:rFonts w:hint="eastAsia"/>
+        </w:rPr>
+        <w:t>Comparat</w:t>
+      </w:r>
+      <w:r>
+        <w:rPr>
+          <w:rFonts w:ascii="바탕" w:eastAsia="바탕" w:hAnsi="바탕" w:cs="바탕" w:hint="eastAsia"/>
+          <w:lang w:eastAsia="ko-KR"/>
+        </w:rPr>
+        <w:t>o</w:t>
+      </w:r>
+      <w:r>
+        <w:rPr>
+          <w:rFonts w:hint="eastAsia"/>
+        </w:rPr>
+        <w:t>r</w:t>
+      </w:r>
+      <w:r>
+        <w:rPr>
+          <w:rFonts w:eastAsia="맑은 고딕" w:hint="eastAsia"/>
+          <w:lang w:eastAsia="ko-KR"/>
+        </w:rPr>
+        <w:t>,</w:t>
+      </w:r>
+      <w:r>
+        <w:rPr>
+          <w:rFonts w:hint="eastAsia"/>
+        </w:rPr>
+        <w:t xml:space="preserve"> </w:t>
+      </w:r>
+      <w:r>
+        <w:rPr>
+          <w:rFonts w:hint="eastAsia"/>
+        </w:rPr>
+        <w:t>定义了对名字，年龄，成绩的排序。在年龄的排序，为了实现倒数排序，在</w:t>
+      </w:r>
+      <w:r>
+        <w:rPr>
+          <w:rFonts w:hint="eastAsia"/>
+        </w:rPr>
+        <w:t>return</w:t>
+      </w:r>
+      <w:r>
+        <w:rPr>
+          <w:rFonts w:hint="eastAsia"/>
+        </w:rPr>
+        <w:t>值乘以</w:t>
+      </w:r>
+      <w:r>
+        <w:rPr>
+          <w:rFonts w:hint="eastAsia"/>
+        </w:rPr>
+        <w:t xml:space="preserve">-1. </w:t>
+      </w:r>
+      <w:r>
+        <w:rPr>
+          <w:rFonts w:hint="eastAsia"/>
+        </w:rPr>
+        <w:t>用</w:t>
+      </w:r>
+      <w:proofErr w:type="spellStart"/>
+      <w:r>
+        <w:rPr>
+          <w:rFonts w:hint="eastAsia"/>
+        </w:rPr>
+        <w:t>foreach</w:t>
+      </w:r>
+      <w:proofErr w:type="spellEnd"/>
+      <w:r>
+        <w:rPr>
+          <w:rFonts w:hint="eastAsia"/>
+        </w:rPr>
+        <w:t>局，</w:t>
+      </w:r>
+      <w:r>
+        <w:rPr>
+          <w:rFonts w:hint="eastAsia"/>
+        </w:rPr>
+        <w:t xml:space="preserve"> </w:t>
+      </w:r>
+      <w:r>
+        <w:rPr>
+          <w:rFonts w:hint="eastAsia"/>
+        </w:rPr>
+        <w:t>输出二维数组的每个元素。</w:t>
       </w:r>
     </w:p>
     <w:p>
       <w:pPr>
         <w:rPr>
-          <w:rFonts w:hint="eastAsia"/>
-        </w:rPr>
-      </w:pPr>
-      <w:r>
-        <w:rPr>
-          <w:rFonts w:hint="eastAsia"/>
-        </w:rPr>
-        <w:t>用</w:t>
-      </w:r>
-      <w:r>
-        <w:rPr>
-          <w:rFonts w:hint="eastAsia"/>
-        </w:rPr>
-        <w:t>Array List</w:t>
-      </w:r>
-      <w:r>
-        <w:rPr>
-          <w:rFonts w:hint="eastAsia"/>
-        </w:rPr>
-        <w:t>，实现了二维数组。为了排序二维数组，用</w:t>
-      </w:r>
-      <w:r>
-        <w:rPr>
-          <w:rFonts w:hint="eastAsia"/>
-        </w:rPr>
-        <w:t>Collections</w:t>
-      </w:r>
-      <w:r>
-        <w:rPr>
-          <w:rFonts w:hint="eastAsia"/>
-        </w:rPr>
-        <w:t>，</w:t>
-      </w:r>
-      <w:r>
-        <w:rPr>
-          <w:rFonts w:hint="eastAsia"/>
-        </w:rPr>
-        <w:t>Comparat</w:t>
-      </w:r>
-      <w:r>
-        <w:rPr>
-          <w:rFonts w:ascii="바탕" w:eastAsia="바탕" w:hAnsi="바탕" w:cs="바탕" w:hint="eastAsia"/>
-          <w:lang w:eastAsia="ko-KR"/>
-        </w:rPr>
-        <w:t>o</w:t>
-      </w:r>
-      <w:r>
-        <w:rPr>
-          <w:rFonts w:hint="eastAsia"/>
-        </w:rPr>
-        <w:t>r</w:t>
-      </w:r>
-      <w:r>
-        <w:rPr>
-          <w:rFonts w:eastAsia="맑은 고딕" w:hint="eastAsia"/>
-          <w:lang w:eastAsia="ko-KR"/>
-        </w:rPr>
-        <w:t>,</w:t>
-      </w:r>
-      <w:r>
-        <w:rPr>
-          <w:rFonts w:hint="eastAsia"/>
-        </w:rPr>
-        <w:t xml:space="preserve"> </w:t>
-      </w:r>
-      <w:r>
-        <w:rPr>
-          <w:rFonts w:hint="eastAsia"/>
-        </w:rPr>
-        <w:t>定义了对名字，年龄，成绩的排序。在年龄的排序，为了实现倒数排序，在</w:t>
-      </w:r>
-      <w:r>
-        <w:rPr>
-          <w:rFonts w:hint="eastAsia"/>
-        </w:rPr>
-        <w:t>return</w:t>
-      </w:r>
-      <w:r>
-        <w:rPr>
-          <w:rFonts w:hint="eastAsia"/>
-        </w:rPr>
-        <w:t>值乘以</w:t>
-      </w:r>
-      <w:r>
-        <w:rPr>
-          <w:rFonts w:hint="eastAsia"/>
-        </w:rPr>
-        <w:t xml:space="preserve">-1. </w:t>
-      </w:r>
-      <w:r>
-        <w:rPr>
-          <w:rFonts w:hint="eastAsia"/>
-        </w:rPr>
-        <w:t>用</w:t>
-      </w:r>
-      <w:proofErr w:type="spellStart"/>
-      <w:r>
-        <w:rPr>
-          <w:rFonts w:hint="eastAsia"/>
-        </w:rPr>
-        <w:t>foreach</w:t>
-      </w:r>
-      <w:proofErr w:type="spellEnd"/>
-      <w:r>
-        <w:rPr>
-          <w:rFonts w:hint="eastAsia"/>
-        </w:rPr>
-        <w:t>局，</w:t>
-      </w:r>
-      <w:r>
-        <w:rPr>
-          <w:rFonts w:hint="eastAsia"/>
-        </w:rPr>
-        <w:t xml:space="preserve"> </w:t>
-      </w:r>
-      <w:r>
-        <w:rPr>
-          <w:rFonts w:hint="eastAsia"/>
-        </w:rPr>
-        <w:t>输出二维数组的每个元素。</w:t>
-      </w:r>
-    </w:p>
-    <w:p>
-      <w:pPr>
-        <w:rPr>
-          <w:rFonts w:eastAsia="맑은 고딕" w:hint="eastAsia"/>
+          <w:rFonts w:eastAsia="맑은 고딕"/>
           <w:b/>
         </w:rPr>
       </w:pPr>
@@ -269,7 +259,7 @@
     <w:p>
       <w:pPr>
         <w:rPr>
-          <w:rFonts w:eastAsia="맑은 고딕" w:hint="eastAsia"/>
+          <w:rFonts w:eastAsia="맑은 고딕"/>
           <w:b/>
           <w:sz w:val="24"/>
           <w:lang w:eastAsia="ko-KR"/>
@@ -5484,7 +5474,7 @@
     <w:p>
       <w:pPr>
         <w:rPr>
-          <w:rFonts w:eastAsia="맑은 고딕" w:hint="eastAsia"/>
+          <w:rFonts w:eastAsia="맑은 고딕"/>
           <w:b/>
           <w:sz w:val="24"/>
           <w:lang w:eastAsia="ko-KR"/>
@@ -5494,7 +5484,7 @@
     <w:p>
       <w:pPr>
         <w:rPr>
-          <w:rFonts w:eastAsia="맑은 고딕" w:hint="eastAsia"/>
+          <w:rFonts w:eastAsia="맑은 고딕"/>
           <w:b/>
           <w:sz w:val="24"/>
           <w:lang w:eastAsia="ko-KR"/>
@@ -5555,107 +5545,85 @@
     <w:p>
       <w:pPr>
         <w:rPr>
-          <w:rFonts w:eastAsia="맑은 고딕" w:hint="eastAsia"/>
+          <w:rFonts w:eastAsia="맑은 고딕"/>
           <w:sz w:val="24"/>
-          <w:lang w:eastAsia="ko-KR"/>
         </w:rPr>
       </w:pPr>
       <w:r>
         <w:rPr>
-          <w:sz w:val="24"/>
+          <w:rFonts w:ascii="Segoe UI" w:hAnsi="Segoe UI" w:cs="Segoe UI"/>
+          <w:color w:val="0D0D0D"/>
+          <w:shd w:val="clear" w:color="auto" w:fill="FFFFFF"/>
         </w:rPr>
         <w:lastRenderedPageBreak/>
-        <w:t>学了</w:t>
-      </w:r>
-      <w:r>
-        <w:rPr>
-          <w:sz w:val="24"/>
-        </w:rPr>
-        <w:t>Array List</w:t>
-      </w:r>
-      <w:r>
-        <w:rPr>
-          <w:sz w:val="24"/>
-        </w:rPr>
-        <w:t>的二维数组的实现。学了用</w:t>
-      </w:r>
-      <w:r>
-        <w:rPr>
-          <w:sz w:val="24"/>
+        <w:t>通过本次实验，我学习了如何使用</w:t>
+      </w:r>
+      <w:proofErr w:type="spellStart"/>
+      <w:r>
+        <w:rPr>
+          <w:rFonts w:ascii="Segoe UI" w:hAnsi="Segoe UI" w:cs="Segoe UI"/>
+          <w:color w:val="0D0D0D"/>
+          <w:shd w:val="clear" w:color="auto" w:fill="FFFFFF"/>
+        </w:rPr>
+        <w:t>ArrayList</w:t>
+      </w:r>
+      <w:proofErr w:type="spellEnd"/>
+      <w:r>
+        <w:rPr>
+          <w:rFonts w:ascii="Segoe UI" w:hAnsi="Segoe UI" w:cs="Segoe UI"/>
+          <w:color w:val="0D0D0D"/>
+          <w:shd w:val="clear" w:color="auto" w:fill="FFFFFF"/>
+        </w:rPr>
+        <w:t>来实现二维数组，并掌握了使用</w:t>
+      </w:r>
+      <w:r>
+        <w:rPr>
+          <w:rFonts w:ascii="Segoe UI" w:hAnsi="Segoe UI" w:cs="Segoe UI"/>
+          <w:color w:val="0D0D0D"/>
+          <w:shd w:val="clear" w:color="auto" w:fill="FFFFFF"/>
+        </w:rPr>
+        <w:t>Collections</w:t>
+      </w:r>
+      <w:r>
+        <w:rPr>
+          <w:rFonts w:ascii="Segoe UI" w:hAnsi="Segoe UI" w:cs="Segoe UI"/>
+          <w:color w:val="0D0D0D"/>
+          <w:shd w:val="clear" w:color="auto" w:fill="FFFFFF"/>
+        </w:rPr>
+        <w:t>和</w:t>
+      </w:r>
+      <w:r>
+        <w:rPr>
+          <w:rFonts w:ascii="Segoe UI" w:hAnsi="Segoe UI" w:cs="Segoe UI"/>
+          <w:color w:val="0D0D0D"/>
+          <w:shd w:val="clear" w:color="auto" w:fill="FFFFFF"/>
         </w:rPr>
         <w:t>Comparator</w:t>
       </w:r>
       <w:r>
         <w:rPr>
-          <w:sz w:val="24"/>
-        </w:rPr>
-        <w:t>怎么定义各样各自的排序。</w:t>
-      </w:r>
-      <w:r>
-        <w:rPr>
-          <w:rFonts w:hint="eastAsia"/>
-          <w:sz w:val="24"/>
-        </w:rPr>
-        <w:t>可以确定排序的标准。学了</w:t>
-      </w:r>
-      <w:r>
-        <w:rPr>
-          <w:rFonts w:hint="eastAsia"/>
-          <w:sz w:val="24"/>
-        </w:rPr>
-        <w:t>Array List</w:t>
-      </w:r>
-      <w:r>
-        <w:rPr>
-          <w:rFonts w:hint="eastAsia"/>
-          <w:sz w:val="24"/>
-        </w:rPr>
-        <w:t>上的</w:t>
-      </w:r>
-      <w:r>
-        <w:rPr>
-          <w:rFonts w:hint="eastAsia"/>
-          <w:sz w:val="24"/>
-        </w:rPr>
-        <w:t>get</w:t>
-      </w:r>
-      <w:r>
-        <w:rPr>
-          <w:rFonts w:hint="eastAsia"/>
-          <w:sz w:val="24"/>
-        </w:rPr>
-        <w:t>函数，用</w:t>
-      </w:r>
-      <w:r>
-        <w:rPr>
-          <w:rFonts w:hint="eastAsia"/>
-          <w:sz w:val="24"/>
-        </w:rPr>
-        <w:t>index</w:t>
-      </w:r>
-      <w:r>
-        <w:rPr>
-          <w:rFonts w:hint="eastAsia"/>
-          <w:sz w:val="24"/>
-        </w:rPr>
-        <w:t>访问</w:t>
-      </w:r>
-      <w:r>
-        <w:rPr>
-          <w:rFonts w:hint="eastAsia"/>
-          <w:sz w:val="24"/>
-        </w:rPr>
-        <w:t>Array List</w:t>
-      </w:r>
-      <w:r>
-        <w:rPr>
-          <w:rFonts w:hint="eastAsia"/>
-          <w:sz w:val="24"/>
-        </w:rPr>
-        <w:t>。</w:t>
-      </w:r>
-      <w:bookmarkStart w:id="0" w:name="_GoBack"/>
-      <w:bookmarkEnd w:id="0"/>
+          <w:rFonts w:ascii="Segoe UI" w:hAnsi="Segoe UI" w:cs="Segoe UI"/>
+          <w:color w:val="0D0D0D"/>
+          <w:shd w:val="clear" w:color="auto" w:fill="FFFFFF"/>
+        </w:rPr>
+        <w:t>进行排序的方法。在排序过程中，我学会了如何定义自定义比较器，以满足不同的排序需求。此外，通过实验，我进一步加深了对</w:t>
+      </w:r>
+      <w:r>
+        <w:rPr>
+          <w:rFonts w:ascii="Segoe UI" w:hAnsi="Segoe UI" w:cs="Segoe UI"/>
+          <w:color w:val="0D0D0D"/>
+          <w:shd w:val="clear" w:color="auto" w:fill="FFFFFF"/>
+        </w:rPr>
+        <w:t>Java</w:t>
+      </w:r>
+      <w:r>
+        <w:rPr>
+          <w:rFonts w:ascii="Segoe UI" w:hAnsi="Segoe UI" w:cs="Segoe UI"/>
+          <w:color w:val="0D0D0D"/>
+          <w:shd w:val="clear" w:color="auto" w:fill="FFFFFF"/>
+        </w:rPr>
+        <w:t>集合框架的理解，为以后的编程实践提供了更多的工具和技巧。</w:t>
+      </w:r>
     </w:p>
     <w:sectPr>
       <w:pgSz w:w="11906" w:h="16838"/>
@@ -6772,7 +6740,7 @@
   <a:extraClrSchemeLst/>
   <a:extLst>
     <a:ext uri="{05A4C25C-085E-4340-85A3-A5531E510DB2}">
-      <thm15:themeFamily xmlns:thm15="http://schemas.microsoft.com/office/thememl/2012/main" xmlns="" name="Office Theme" id="{62F939B6-93AF-4DB8-9C6B-D6C7DFDC589F}" vid="{4A3C46E8-61CC-4603-A589-7422A47A8E4A}"/>
+      <thm15:themeFamily xmlns="" xmlns:thm15="http://schemas.microsoft.com/office/thememl/2012/main" name="Office Theme" id="{62F939B6-93AF-4DB8-9C6B-D6C7DFDC589F}" vid="{4A3C46E8-61CC-4603-A589-7422A47A8E4A}"/>
     </a:ext>
   </a:extLst>
 </a:theme>
